--- a/Core Value examples_summary.docx
+++ b/Core Value examples_summary.docx
@@ -1,6 +1,6 @@
 
 <file path=word/document.xml><?xml version="1.0" encoding="utf-8"?>
-<w:document xmlns:wpc="http://schemas.microsoft.com/office/word/2010/wordprocessingCanvas" xmlns:cx="http://schemas.microsoft.com/office/drawing/2014/chartex" xmlns:cx1="http://schemas.microsoft.com/office/drawing/2015/9/8/chartex" xmlns:mc="http://schemas.openxmlformats.org/markup-compatibility/2006" xmlns:o="urn:schemas-microsoft-com:office:office" xmlns:r="http://schemas.openxmlformats.org/officeDocument/2006/relationships" xmlns:m="http://schemas.openxmlformats.org/officeDocument/2006/math" xmlns:v="urn:schemas-microsoft-com:vml" xmlns:wp14="http://schemas.microsoft.com/office/word/2010/wordprocessingDrawing" xmlns:wp="http://schemas.openxmlformats.org/drawingml/2006/wordprocessingDrawing" xmlns:w10="urn:schemas-microsoft-com:office:word" xmlns:w="http://schemas.openxmlformats.org/wordprocessingml/2006/main" xmlns:w14="http://schemas.microsoft.com/office/word/2010/wordml" xmlns:w15="http://schemas.microsoft.com/office/word/2012/wordml" xmlns:w16se="http://schemas.microsoft.com/office/word/2015/wordml/symex" xmlns:wpg="http://schemas.microsoft.com/office/word/2010/wordprocessingGroup" xmlns:wpi="http://schemas.microsoft.com/office/word/2010/wordprocessingInk" xmlns:wne="http://schemas.microsoft.com/office/word/2006/wordml" xmlns:wps="http://schemas.microsoft.com/office/word/2010/wordprocessingShape" mc:Ignorable="w14 w15 w16se wp14">
+<w:document xmlns:wpc="http://schemas.microsoft.com/office/word/2010/wordprocessingCanvas" xmlns:cx="http://schemas.microsoft.com/office/drawing/2014/chartex" xmlns:cx1="http://schemas.microsoft.com/office/drawing/2015/9/8/chartex" xmlns:cx2="http://schemas.microsoft.com/office/drawing/2015/10/21/chartex" xmlns:cx3="http://schemas.microsoft.com/office/drawing/2016/5/9/chartex" xmlns:cx4="http://schemas.microsoft.com/office/drawing/2016/5/10/chartex" xmlns:cx5="http://schemas.microsoft.com/office/drawing/2016/5/11/chartex" xmlns:cx6="http://schemas.microsoft.com/office/drawing/2016/5/12/chartex" xmlns:cx7="http://schemas.microsoft.com/office/drawing/2016/5/13/chartex" xmlns:cx8="http://schemas.microsoft.com/office/drawing/2016/5/14/chartex" xmlns:mc="http://schemas.openxmlformats.org/markup-compatibility/2006" xmlns:aink="http://schemas.microsoft.com/office/drawing/2016/ink" xmlns:am3d="http://schemas.microsoft.com/office/drawing/2017/model3d" xmlns:o="urn:schemas-microsoft-com:office:office" xmlns:r="http://schemas.openxmlformats.org/officeDocument/2006/relationships" xmlns:m="http://schemas.openxmlformats.org/officeDocument/2006/math" xmlns:v="urn:schemas-microsoft-com:vml" xmlns:wp14="http://schemas.microsoft.com/office/word/2010/wordprocessingDrawing" xmlns:wp="http://schemas.openxmlformats.org/drawingml/2006/wordprocessingDrawing" xmlns:w10="urn:schemas-microsoft-com:office:word" xmlns:w="http://schemas.openxmlformats.org/wordprocessingml/2006/main" xmlns:w14="http://schemas.microsoft.com/office/word/2010/wordml" xmlns:w15="http://schemas.microsoft.com/office/word/2012/wordml" xmlns:w16cid="http://schemas.microsoft.com/office/word/2016/wordml/cid" xmlns:w16se="http://schemas.microsoft.com/office/word/2015/wordml/symex" xmlns:wpg="http://schemas.microsoft.com/office/word/2010/wordprocessingGroup" xmlns:wpi="http://schemas.microsoft.com/office/word/2010/wordprocessingInk" xmlns:wne="http://schemas.microsoft.com/office/word/2006/wordml" xmlns:wps="http://schemas.microsoft.com/office/word/2010/wordprocessingShape" mc:Ignorable="w14 w15 w16se w16cid wp14">
   <w:body>
     <w:p>
       <w:pPr>
@@ -50,298 +50,6 @@
           <w:b/>
         </w:rPr>
         <w:t xml:space="preserve"> facts and share those facts to create positive changes for the environment.  </w:t>
-      </w:r>
-    </w:p>
-    <w:p/>
-    <w:p>
-      <w:pPr>
-        <w:rPr>
-          <w:b/>
-          <w:u w:val="single"/>
-        </w:rPr>
-      </w:pPr>
-      <w:r>
-        <w:rPr>
-          <w:b/>
-          <w:u w:val="single"/>
-        </w:rPr>
-        <w:t>FUN</w:t>
-      </w:r>
-    </w:p>
-    <w:p>
-      <w:pPr>
-        <w:rPr>
-          <w:b/>
-          <w:u w:val="single"/>
-        </w:rPr>
-      </w:pPr>
-      <w:r>
-        <w:rPr>
-          <w:b/>
-        </w:rPr>
-        <w:t>The robot lifted the traffic jam for the first time!</w:t>
-      </w:r>
-    </w:p>
-    <w:p>
-      <w:r>
-        <w:rPr>
-          <w:b/>
-        </w:rPr>
-        <w:t>We were happy when we succeeded with the robot. Swing success!</w:t>
-      </w:r>
-    </w:p>
-    <w:p>
-      <w:r>
-        <w:rPr>
-          <w:b/>
-        </w:rPr>
-        <w:t>We enjoyed programming with each other.</w:t>
-      </w:r>
-      <w:r>
-        <w:t xml:space="preserve"> </w:t>
-      </w:r>
-    </w:p>
-    <w:p>
-      <w:r>
-        <w:rPr>
-          <w:b/>
-        </w:rPr>
-        <w:t xml:space="preserve">Build many cool </w:t>
-      </w:r>
-      <w:r>
-        <w:rPr>
-          <w:b/>
-        </w:rPr>
-        <w:t>attachment</w:t>
-      </w:r>
-      <w:r>
-        <w:rPr>
-          <w:b/>
-        </w:rPr>
-        <w:t xml:space="preserve"> for the robot to </w:t>
-      </w:r>
-      <w:r>
-        <w:rPr>
-          <w:b/>
-        </w:rPr>
-        <w:t>accomplish a challenge.</w:t>
-      </w:r>
-      <w:r>
-        <w:t xml:space="preserve">  </w:t>
-      </w:r>
-    </w:p>
-    <w:p>
-      <w:r>
-        <w:rPr>
-          <w:b/>
-        </w:rPr>
-        <w:t>We have laugh</w:t>
-      </w:r>
-      <w:r>
-        <w:rPr>
-          <w:b/>
-        </w:rPr>
-        <w:t xml:space="preserve"> at our failed attempts and</w:t>
-      </w:r>
-      <w:r>
-        <w:rPr>
-          <w:b/>
-        </w:rPr>
-        <w:t xml:space="preserve"> </w:t>
-      </w:r>
-      <w:r>
-        <w:rPr>
-          <w:b/>
-        </w:rPr>
-        <w:t>learn what changes to make</w:t>
-      </w:r>
-      <w:r>
-        <w:rPr>
-          <w:b/>
-        </w:rPr>
-        <w:t>.</w:t>
-      </w:r>
-      <w:r>
-        <w:t xml:space="preserve">  </w:t>
-      </w:r>
-    </w:p>
-    <w:p>
-      <w:r>
-        <w:rPr>
-          <w:b/>
-        </w:rPr>
-        <w:t>Research</w:t>
-      </w:r>
-      <w:r>
-        <w:rPr>
-          <w:b/>
-        </w:rPr>
-        <w:t xml:space="preserve">ing </w:t>
-      </w:r>
-      <w:r>
-        <w:rPr>
-          <w:b/>
-        </w:rPr>
-        <w:t xml:space="preserve">while lounging </w:t>
-      </w:r>
-      <w:r>
-        <w:rPr>
-          <w:b/>
-        </w:rPr>
-        <w:t xml:space="preserve">on the bean bags in the </w:t>
-      </w:r>
-      <w:proofErr w:type="gramStart"/>
-      <w:r>
-        <w:rPr>
-          <w:b/>
-        </w:rPr>
-        <w:t>make</w:t>
-      </w:r>
-      <w:r>
-        <w:rPr>
-          <w:b/>
-        </w:rPr>
-        <w:t>r</w:t>
-      </w:r>
-      <w:r>
-        <w:rPr>
-          <w:b/>
-        </w:rPr>
-        <w:t>s</w:t>
-      </w:r>
-      <w:proofErr w:type="gramEnd"/>
-      <w:r>
-        <w:rPr>
-          <w:b/>
-        </w:rPr>
-        <w:t xml:space="preserve"> space at the library.</w:t>
-      </w:r>
-    </w:p>
-    <w:p/>
-    <w:p>
-      <w:pPr>
-        <w:rPr>
-          <w:b/>
-          <w:u w:val="single"/>
-        </w:rPr>
-      </w:pPr>
-      <w:r>
-        <w:rPr>
-          <w:b/>
-          <w:u w:val="single"/>
-        </w:rPr>
-        <w:t>TEAMWORK</w:t>
-      </w:r>
-    </w:p>
-    <w:p>
-      <w:r>
-        <w:rPr>
-          <w:b/>
-        </w:rPr>
-        <w:t>Work together to learn how to set up the jig consistently and have a backup person with a checklist.</w:t>
-      </w:r>
-    </w:p>
-    <w:p>
-      <w:r>
-        <w:rPr>
-          <w:b/>
-        </w:rPr>
-        <w:t>We helped our teammates get in for practice during a very rainy day by holding the door and going to their cars with umbrellas.</w:t>
-      </w:r>
-      <w:r>
-        <w:t xml:space="preserve">  </w:t>
-      </w:r>
-    </w:p>
-    <w:p>
-      <w:r>
-        <w:rPr>
-          <w:b/>
-        </w:rPr>
-        <w:t>We work together to help our robot succeed.</w:t>
-      </w:r>
-      <w:r>
-        <w:t xml:space="preserve"> </w:t>
-      </w:r>
-    </w:p>
-    <w:p>
-      <w:pPr>
-        <w:rPr>
-          <w:b/>
-        </w:rPr>
-      </w:pPr>
-      <w:r>
-        <w:rPr>
-          <w:b/>
-        </w:rPr>
-        <w:t>If we catch teammates needing to be more polite with their requests, we ask them to give a positive comment about that teammate as a friendly reminder to be nice.</w:t>
-      </w:r>
-    </w:p>
-    <w:p/>
-    <w:p>
-      <w:pPr>
-        <w:rPr>
-          <w:b/>
-          <w:u w:val="single"/>
-        </w:rPr>
-      </w:pPr>
-      <w:r>
-        <w:rPr>
-          <w:b/>
-          <w:u w:val="single"/>
-        </w:rPr>
-        <w:t>INCLUSION</w:t>
-      </w:r>
-    </w:p>
-    <w:p>
-      <w:r>
-        <w:rPr>
-          <w:b/>
-        </w:rPr>
-        <w:t>Respected and considered everyone’s ideas for the community project.</w:t>
-      </w:r>
-      <w:r>
-        <w:rPr>
-          <w:b/>
-        </w:rPr>
-        <w:t xml:space="preserve"> Then we chose an idea that we all agree was important. </w:t>
-      </w:r>
-    </w:p>
-    <w:p>
-      <w:pPr>
-        <w:rPr>
-          <w:b/>
-        </w:rPr>
-      </w:pPr>
-      <w:r>
-        <w:rPr>
-          <w:b/>
-        </w:rPr>
-        <w:t>Listen to each other’s different ideas on how to build our innovative architecture to create a better results.  First we were going to build with straight Lego pieces, then Nathan held up a rounded piece which made us change our minds and add that into our plan.</w:t>
-      </w:r>
-    </w:p>
-    <w:p>
-      <w:r>
-        <w:rPr>
-          <w:b/>
-        </w:rPr>
-        <w:t xml:space="preserve">We voted on and chose a team name, but found a way to add in everyone’s choices into hour t-shirt </w:t>
-      </w:r>
-      <w:proofErr w:type="gramStart"/>
-      <w:r>
-        <w:rPr>
-          <w:b/>
-        </w:rPr>
-        <w:t>logo</w:t>
-      </w:r>
-      <w:proofErr w:type="gramEnd"/>
-      <w:r>
-        <w:rPr>
-          <w:b/>
-        </w:rPr>
-        <w:t xml:space="preserve">. </w:t>
-      </w:r>
-      <w:r>
-        <w:t xml:space="preserve">  </w:t>
       </w:r>
     </w:p>
     <w:p/>
@@ -360,6 +68,298 @@
           <w:b/>
           <w:u w:val="single"/>
         </w:rPr>
+        <w:t>FUN</w:t>
+      </w:r>
+    </w:p>
+    <w:p>
+      <w:pPr>
+        <w:rPr>
+          <w:b/>
+          <w:u w:val="single"/>
+        </w:rPr>
+      </w:pPr>
+      <w:r>
+        <w:rPr>
+          <w:b/>
+        </w:rPr>
+        <w:t>The robot lifted the traffic jam for the first time!</w:t>
+      </w:r>
+    </w:p>
+    <w:p>
+      <w:r>
+        <w:rPr>
+          <w:b/>
+        </w:rPr>
+        <w:t>We were happy when we succeeded with the robot. Swing success!</w:t>
+      </w:r>
+    </w:p>
+    <w:p>
+      <w:r>
+        <w:rPr>
+          <w:b/>
+        </w:rPr>
+        <w:t>We enjoyed programming with each other.</w:t>
+      </w:r>
+      <w:r>
+        <w:t xml:space="preserve"> </w:t>
+      </w:r>
+    </w:p>
+    <w:p>
+      <w:r>
+        <w:rPr>
+          <w:b/>
+        </w:rPr>
+        <w:t xml:space="preserve">Build many cool </w:t>
+      </w:r>
+      <w:r>
+        <w:rPr>
+          <w:b/>
+        </w:rPr>
+        <w:t>attachment</w:t>
+      </w:r>
+      <w:r>
+        <w:rPr>
+          <w:b/>
+        </w:rPr>
+        <w:t xml:space="preserve"> for the robot to </w:t>
+      </w:r>
+      <w:r>
+        <w:rPr>
+          <w:b/>
+        </w:rPr>
+        <w:t>accomplish a challenge.</w:t>
+      </w:r>
+      <w:r>
+        <w:t xml:space="preserve">  </w:t>
+      </w:r>
+    </w:p>
+    <w:p>
+      <w:r>
+        <w:rPr>
+          <w:b/>
+        </w:rPr>
+        <w:t>We have laugh</w:t>
+      </w:r>
+      <w:r>
+        <w:rPr>
+          <w:b/>
+        </w:rPr>
+        <w:t xml:space="preserve"> at our failed attempts and</w:t>
+      </w:r>
+      <w:r>
+        <w:rPr>
+          <w:b/>
+        </w:rPr>
+        <w:t xml:space="preserve"> </w:t>
+      </w:r>
+      <w:r>
+        <w:rPr>
+          <w:b/>
+        </w:rPr>
+        <w:t>learn what changes to make</w:t>
+      </w:r>
+      <w:r>
+        <w:rPr>
+          <w:b/>
+        </w:rPr>
+        <w:t>.</w:t>
+      </w:r>
+      <w:r>
+        <w:t xml:space="preserve">  </w:t>
+      </w:r>
+    </w:p>
+    <w:p>
+      <w:r>
+        <w:rPr>
+          <w:b/>
+        </w:rPr>
+        <w:t>Research</w:t>
+      </w:r>
+      <w:r>
+        <w:rPr>
+          <w:b/>
+        </w:rPr>
+        <w:t xml:space="preserve">ing </w:t>
+      </w:r>
+      <w:r>
+        <w:rPr>
+          <w:b/>
+        </w:rPr>
+        <w:t xml:space="preserve">while lounging </w:t>
+      </w:r>
+      <w:r>
+        <w:rPr>
+          <w:b/>
+        </w:rPr>
+        <w:t>on the bean bags in the make</w:t>
+      </w:r>
+      <w:r>
+        <w:rPr>
+          <w:b/>
+        </w:rPr>
+        <w:t>r</w:t>
+      </w:r>
+      <w:r>
+        <w:rPr>
+          <w:b/>
+        </w:rPr>
+        <w:t>s space at the library.</w:t>
+      </w:r>
+    </w:p>
+    <w:p/>
+    <w:p/>
+    <w:p/>
+    <w:p/>
+    <w:p>
+      <w:pPr>
+        <w:rPr>
+          <w:b/>
+          <w:u w:val="single"/>
+        </w:rPr>
+      </w:pPr>
+      <w:r>
+        <w:rPr>
+          <w:b/>
+          <w:u w:val="single"/>
+        </w:rPr>
+        <w:t>INCLUSION</w:t>
+      </w:r>
+    </w:p>
+    <w:p>
+      <w:r>
+        <w:rPr>
+          <w:b/>
+        </w:rPr>
+        <w:t>Respected and considered everyone’s ideas for the community project.</w:t>
+      </w:r>
+      <w:r>
+        <w:rPr>
+          <w:b/>
+        </w:rPr>
+        <w:t xml:space="preserve"> Then we chose an idea that we all agree was important. </w:t>
+      </w:r>
+    </w:p>
+    <w:p>
+      <w:pPr>
+        <w:rPr>
+          <w:b/>
+        </w:rPr>
+      </w:pPr>
+      <w:r>
+        <w:rPr>
+          <w:b/>
+        </w:rPr>
+        <w:t>Listen to each other’s different ideas on how to build our innovative architecture to create a better results.  First we were going to build with straight Lego pieces, then Nathan held up a rounded piece which made us change our minds and add that into our plan.</w:t>
+      </w:r>
+    </w:p>
+    <w:p>
+      <w:r>
+        <w:rPr>
+          <w:b/>
+        </w:rPr>
+        <w:t xml:space="preserve">We voted on and chose a team name </w:t>
+      </w:r>
+      <w:r>
+        <w:rPr>
+          <w:b/>
+        </w:rPr>
+        <w:t xml:space="preserve">then </w:t>
+      </w:r>
+      <w:r>
+        <w:rPr>
+          <w:b/>
+        </w:rPr>
+        <w:t xml:space="preserve">found a way to add in everyone’s choices into hour t-shirt logo. </w:t>
+      </w:r>
+      <w:r>
+        <w:t xml:space="preserve">  </w:t>
+      </w:r>
+    </w:p>
+    <w:p/>
+    <w:p>
+      <w:r>
+        <w:br w:type="page"/>
+      </w:r>
+    </w:p>
+    <w:p>
+      <w:pPr>
+        <w:rPr>
+          <w:b/>
+          <w:u w:val="single"/>
+        </w:rPr>
+      </w:pPr>
+      <w:r>
+        <w:rPr>
+          <w:b/>
+          <w:u w:val="single"/>
+        </w:rPr>
+        <w:lastRenderedPageBreak/>
+        <w:t>TEAMWORK</w:t>
+      </w:r>
+    </w:p>
+    <w:p>
+      <w:r>
+        <w:rPr>
+          <w:b/>
+        </w:rPr>
+        <w:t>Work together to learn how to set up the jig consistently and have a backup person with a checklist.</w:t>
+      </w:r>
+    </w:p>
+    <w:p>
+      <w:r>
+        <w:rPr>
+          <w:b/>
+        </w:rPr>
+        <w:t>We helped our teammates get in for practice during a very rainy day by holding the door and going to their cars with umbrellas.</w:t>
+      </w:r>
+      <w:r>
+        <w:t xml:space="preserve">  </w:t>
+      </w:r>
+    </w:p>
+    <w:p>
+      <w:r>
+        <w:rPr>
+          <w:b/>
+        </w:rPr>
+        <w:t>We work together to help our robot succeed.</w:t>
+      </w:r>
+      <w:r>
+        <w:t xml:space="preserve"> </w:t>
+      </w:r>
+    </w:p>
+    <w:p>
+      <w:pPr>
+        <w:rPr>
+          <w:b/>
+        </w:rPr>
+      </w:pPr>
+      <w:r>
+        <w:rPr>
+          <w:b/>
+        </w:rPr>
+        <w:t>If we catch teammates needing to be more polite with their requests, we ask them to give a positive comment about that teammate as a friendly reminder to be nice.</w:t>
+      </w:r>
+    </w:p>
+    <w:p>
+      <w:pPr>
+        <w:rPr>
+          <w:b/>
+        </w:rPr>
+      </w:pPr>
+    </w:p>
+    <w:p/>
+    <w:p>
+      <w:pPr>
+        <w:rPr>
+          <w:b/>
+          <w:u w:val="single"/>
+        </w:rPr>
+      </w:pPr>
+      <w:r>
+        <w:rPr>
+          <w:b/>
+          <w:u w:val="single"/>
+        </w:rPr>
         <w:t>DISCOVERY</w:t>
       </w:r>
     </w:p>
@@ -433,6 +433,13 @@
         </w:rPr>
         <w:t>We discover new ways to solve problems by researching what others have tried. Line follower program</w:t>
       </w:r>
+    </w:p>
+    <w:p>
+      <w:pPr>
+        <w:rPr>
+          <w:b/>
+        </w:rPr>
+      </w:pPr>
     </w:p>
     <w:p/>
     <w:p>
@@ -490,30 +497,30 @@
           <w:b/>
         </w:rPr>
       </w:pPr>
+      <w:r>
+        <w:rPr>
+          <w:b/>
+        </w:rPr>
+        <w:t xml:space="preserve">We used creativity to build a robot that can complete different challenges.  </w:t>
+      </w:r>
+    </w:p>
+    <w:p>
+      <w:pPr>
+        <w:rPr>
+          <w:b/>
+        </w:rPr>
+      </w:pPr>
+      <w:r>
+        <w:rPr>
+          <w:b/>
+        </w:rPr>
+        <w:t xml:space="preserve">Nathan was persistent when he had an idea of where the saved program disappeared.  When coach didn’t do what he asked, he politely waited until a moment he could use that computer and found the program by scrolling down on the screen. </w:t>
+      </w:r>
       <w:bookmarkStart w:id="0" w:name="_GoBack"/>
       <w:bookmarkEnd w:id="0"/>
-      <w:r>
-        <w:rPr>
-          <w:b/>
-        </w:rPr>
-        <w:t xml:space="preserve">We used creativity to build a robot that can complete different challenges.  </w:t>
-      </w:r>
-    </w:p>
-    <w:p>
-      <w:pPr>
-        <w:rPr>
-          <w:b/>
-        </w:rPr>
-      </w:pPr>
-      <w:r>
-        <w:rPr>
-          <w:b/>
-        </w:rPr>
-        <w:t xml:space="preserve">Nathan was persistent when he had an idea of where the saved program disappeared.  When coach didn’t do what he asked, he politely waited until a moment he could use that computer and found the program by scrolling down on the screen. </w:t>
-      </w:r>
-    </w:p>
-    <w:p/>
+    </w:p>
     <w:sectPr>
+      <w:footerReference w:type="default" r:id="rId6"/>
       <w:pgSz w:w="12240" w:h="15840"/>
       <w:pgMar w:top="1440" w:right="1440" w:bottom="1440" w:left="1440" w:header="720" w:footer="720" w:gutter="0"/>
       <w:cols w:space="720"/>
@@ -523,8 +530,184 @@
 </w:document>
 </file>
 
+<file path=word/endnotes.xml><?xml version="1.0" encoding="utf-8"?>
+<w:endnotes xmlns:wpc="http://schemas.microsoft.com/office/word/2010/wordprocessingCanvas" xmlns:cx="http://schemas.microsoft.com/office/drawing/2014/chartex" xmlns:cx1="http://schemas.microsoft.com/office/drawing/2015/9/8/chartex" xmlns:cx2="http://schemas.microsoft.com/office/drawing/2015/10/21/chartex" xmlns:cx3="http://schemas.microsoft.com/office/drawing/2016/5/9/chartex" xmlns:cx4="http://schemas.microsoft.com/office/drawing/2016/5/10/chartex" xmlns:cx5="http://schemas.microsoft.com/office/drawing/2016/5/11/chartex" xmlns:cx6="http://schemas.microsoft.com/office/drawing/2016/5/12/chartex" xmlns:cx7="http://schemas.microsoft.com/office/drawing/2016/5/13/chartex" xmlns:cx8="http://schemas.microsoft.com/office/drawing/2016/5/14/chartex" xmlns:mc="http://schemas.openxmlformats.org/markup-compatibility/2006" xmlns:aink="http://schemas.microsoft.com/office/drawing/2016/ink" xmlns:am3d="http://schemas.microsoft.com/office/drawing/2017/model3d" xmlns:o="urn:schemas-microsoft-com:office:office" xmlns:r="http://schemas.openxmlformats.org/officeDocument/2006/relationships" xmlns:m="http://schemas.openxmlformats.org/officeDocument/2006/math" xmlns:v="urn:schemas-microsoft-com:vml" xmlns:wp14="http://schemas.microsoft.com/office/word/2010/wordprocessingDrawing" xmlns:wp="http://schemas.openxmlformats.org/drawingml/2006/wordprocessingDrawing" xmlns:w10="urn:schemas-microsoft-com:office:word" xmlns:w="http://schemas.openxmlformats.org/wordprocessingml/2006/main" xmlns:w14="http://schemas.microsoft.com/office/word/2010/wordml" xmlns:w15="http://schemas.microsoft.com/office/word/2012/wordml" xmlns:w16cid="http://schemas.microsoft.com/office/word/2016/wordml/cid" xmlns:w16se="http://schemas.microsoft.com/office/word/2015/wordml/symex" xmlns:wpg="http://schemas.microsoft.com/office/word/2010/wordprocessingGroup" xmlns:wpi="http://schemas.microsoft.com/office/word/2010/wordprocessingInk" xmlns:wne="http://schemas.microsoft.com/office/word/2006/wordml" xmlns:wps="http://schemas.microsoft.com/office/word/2010/wordprocessingShape" mc:Ignorable="w14 w15 w16se w16cid wp14">
+  <w:endnote w:type="separator" w:id="-1">
+    <w:p>
+      <w:pPr>
+        <w:spacing w:after="0" w:line="240" w:lineRule="auto"/>
+      </w:pPr>
+      <w:r>
+        <w:separator/>
+      </w:r>
+    </w:p>
+  </w:endnote>
+  <w:endnote w:type="continuationSeparator" w:id="0">
+    <w:p>
+      <w:pPr>
+        <w:spacing w:after="0" w:line="240" w:lineRule="auto"/>
+      </w:pPr>
+      <w:r>
+        <w:continuationSeparator/>
+      </w:r>
+    </w:p>
+  </w:endnote>
+</w:endnotes>
+</file>
+
+<file path=word/footer1.xml><?xml version="1.0" encoding="utf-8"?>
+<w:ftr xmlns:wpc="http://schemas.microsoft.com/office/word/2010/wordprocessingCanvas" xmlns:cx="http://schemas.microsoft.com/office/drawing/2014/chartex" xmlns:cx1="http://schemas.microsoft.com/office/drawing/2015/9/8/chartex" xmlns:cx2="http://schemas.microsoft.com/office/drawing/2015/10/21/chartex" xmlns:cx3="http://schemas.microsoft.com/office/drawing/2016/5/9/chartex" xmlns:cx4="http://schemas.microsoft.com/office/drawing/2016/5/10/chartex" xmlns:cx5="http://schemas.microsoft.com/office/drawing/2016/5/11/chartex" xmlns:cx6="http://schemas.microsoft.com/office/drawing/2016/5/12/chartex" xmlns:cx7="http://schemas.microsoft.com/office/drawing/2016/5/13/chartex" xmlns:cx8="http://schemas.microsoft.com/office/drawing/2016/5/14/chartex" xmlns:mc="http://schemas.openxmlformats.org/markup-compatibility/2006" xmlns:aink="http://schemas.microsoft.com/office/drawing/2016/ink" xmlns:am3d="http://schemas.microsoft.com/office/drawing/2017/model3d" xmlns:o="urn:schemas-microsoft-com:office:office" xmlns:r="http://schemas.openxmlformats.org/officeDocument/2006/relationships" xmlns:m="http://schemas.openxmlformats.org/officeDocument/2006/math" xmlns:v="urn:schemas-microsoft-com:vml" xmlns:wp14="http://schemas.microsoft.com/office/word/2010/wordprocessingDrawing" xmlns:wp="http://schemas.openxmlformats.org/drawingml/2006/wordprocessingDrawing" xmlns:w10="urn:schemas-microsoft-com:office:word" xmlns:w="http://schemas.openxmlformats.org/wordprocessingml/2006/main" xmlns:w14="http://schemas.microsoft.com/office/word/2010/wordml" xmlns:w15="http://schemas.microsoft.com/office/word/2012/wordml" xmlns:w16cid="http://schemas.microsoft.com/office/word/2016/wordml/cid" xmlns:w16se="http://schemas.microsoft.com/office/word/2015/wordml/symex" xmlns:wpg="http://schemas.microsoft.com/office/word/2010/wordprocessingGroup" xmlns:wpi="http://schemas.microsoft.com/office/word/2010/wordprocessingInk" xmlns:wne="http://schemas.microsoft.com/office/word/2006/wordml" xmlns:wps="http://schemas.microsoft.com/office/word/2010/wordprocessingShape" mc:Ignorable="w14 w15 w16se w16cid wp14">
+  <w:p>
+    <w:pPr>
+      <w:pStyle w:val="Footer"/>
+    </w:pPr>
+    <w:r>
+      <w:rPr>
+        <w:noProof/>
+      </w:rPr>
+      <mc:AlternateContent>
+        <mc:Choice Requires="wps">
+          <w:drawing>
+            <wp:anchor distT="0" distB="0" distL="114300" distR="114300" simplePos="0" relativeHeight="251659264" behindDoc="0" locked="0" layoutInCell="0" allowOverlap="1">
+              <wp:simplePos x="0" y="0"/>
+              <wp:positionH relativeFrom="page">
+                <wp:posOffset>0</wp:posOffset>
+              </wp:positionH>
+              <wp:positionV relativeFrom="page">
+                <wp:posOffset>9601200</wp:posOffset>
+              </wp:positionV>
+              <wp:extent cx="7772400" cy="266700"/>
+              <wp:effectExtent l="0" t="0" r="0" b="0"/>
+              <wp:wrapNone/>
+              <wp:docPr id="1" name="MSIPCM7b8f4b1ba611a7b6cb53cc22" descr="{&quot;HashCode&quot;:135238423,&quot;Height&quot;:792.0,&quot;Width&quot;:612.0,&quot;Placement&quot;:&quot;Footer&quot;,&quot;Index&quot;:&quot;Primary&quot;,&quot;Section&quot;:1,&quot;Top&quot;:0.0,&quot;Left&quot;:0.0}"/>
+              <wp:cNvGraphicFramePr/>
+              <a:graphic xmlns:a="http://schemas.openxmlformats.org/drawingml/2006/main">
+                <a:graphicData uri="http://schemas.microsoft.com/office/word/2010/wordprocessingShape">
+                  <wps:wsp>
+                    <wps:cNvSpPr txBox="1"/>
+                    <wps:spPr>
+                      <a:xfrm>
+                        <a:off x="0" y="0"/>
+                        <a:ext cx="7772400" cy="266700"/>
+                      </a:xfrm>
+                      <a:prstGeom prst="rect">
+                        <a:avLst/>
+                      </a:prstGeom>
+                      <a:noFill/>
+                      <a:ln w="6350">
+                        <a:noFill/>
+                      </a:ln>
+                      <a:extLst>
+                        <a:ext uri="{91240B29-F687-4F45-9708-019B960494DF}">
+                          <a14:hiddenLine xmlns:a14="http://schemas.microsoft.com/office/drawing/2010/main" w="6350">
+                            <a:solidFill>
+                              <a:prstClr val="black"/>
+                            </a:solidFill>
+                          </a14:hiddenLine>
+                        </a:ext>
+                      </a:extLst>
+                    </wps:spPr>
+                    <wps:txbx>
+                      <w:txbxContent>
+                        <w:p>
+                          <w:pPr>
+                            <w:spacing w:after="0"/>
+                            <w:rPr>
+                              <w:rFonts w:ascii="Calibri" w:hAnsi="Calibri" w:cs="Calibri"/>
+                              <w:color w:val="737373"/>
+                              <w:sz w:val="20"/>
+                            </w:rPr>
+                          </w:pPr>
+                          <w:r>
+                            <w:rPr>
+                              <w:rFonts w:ascii="Calibri" w:hAnsi="Calibri" w:cs="Calibri"/>
+                              <w:color w:val="737373"/>
+                              <w:sz w:val="20"/>
+                            </w:rPr>
+                            <w:t>Caterpillar: Confidential Green</w:t>
+                          </w:r>
+                        </w:p>
+                      </w:txbxContent>
+                    </wps:txbx>
+                    <wps:bodyPr rot="0" spcFirstLastPara="0" vertOverflow="overflow" horzOverflow="overflow" vert="horz" wrap="square" lIns="254000" tIns="0" rIns="91440" bIns="0" numCol="1" spcCol="0" rtlCol="0" fromWordArt="0" anchor="b" anchorCtr="0" forceAA="0" compatLnSpc="1">
+                      <a:prstTxWarp prst="textNoShape">
+                        <a:avLst/>
+                      </a:prstTxWarp>
+                      <a:noAutofit/>
+                    </wps:bodyPr>
+                  </wps:wsp>
+                </a:graphicData>
+              </a:graphic>
+            </wp:anchor>
+          </w:drawing>
+        </mc:Choice>
+        <mc:Fallback>
+          <w:pict>
+            <v:shapetype id="_x0000_t202" coordsize="21600,21600" o:spt="202" path="m,l,21600r21600,l21600,xe">
+              <v:stroke joinstyle="miter"/>
+              <v:path gradientshapeok="t" o:connecttype="rect"/>
+            </v:shapetype>
+            <v:shape id="MSIPCM7b8f4b1ba611a7b6cb53cc22" o:spid="_x0000_s1026" type="#_x0000_t202" alt="{&quot;HashCode&quot;:135238423,&quot;Height&quot;:792.0,&quot;Width&quot;:612.0,&quot;Placement&quot;:&quot;Footer&quot;,&quot;Index&quot;:&quot;Primary&quot;,&quot;Section&quot;:1,&quot;Top&quot;:0.0,&quot;Left&quot;:0.0}" style="position:absolute;margin-left:0;margin-top:756pt;width:612pt;height:21pt;z-index:251659264;visibility:visible;mso-wrap-style:square;mso-wrap-distance-left:9pt;mso-wrap-distance-top:0;mso-wrap-distance-right:9pt;mso-wrap-distance-bottom:0;mso-position-horizontal:absolute;mso-position-horizontal-relative:page;mso-position-vertical:absolute;mso-position-vertical-relative:page;v-text-anchor:bottom" o:gfxdata="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" o:allowincell="f" filled="f" stroked="f" strokeweight=".5pt">
+              <v:fill o:detectmouseclick="t"/>
+              <v:textbox inset="20pt,0,,0">
+                <w:txbxContent>
+                  <w:p>
+                    <w:pPr>
+                      <w:spacing w:after="0"/>
+                      <w:rPr>
+                        <w:rFonts w:ascii="Calibri" w:hAnsi="Calibri" w:cs="Calibri"/>
+                        <w:color w:val="737373"/>
+                        <w:sz w:val="20"/>
+                      </w:rPr>
+                    </w:pPr>
+                    <w:r>
+                      <w:rPr>
+                        <w:rFonts w:ascii="Calibri" w:hAnsi="Calibri" w:cs="Calibri"/>
+                        <w:color w:val="737373"/>
+                        <w:sz w:val="20"/>
+                      </w:rPr>
+                      <w:t>Caterpillar: Confidential Green</w:t>
+                    </w:r>
+                  </w:p>
+                </w:txbxContent>
+              </v:textbox>
+              <w10:wrap anchorx="page" anchory="page"/>
+            </v:shape>
+          </w:pict>
+        </mc:Fallback>
+      </mc:AlternateContent>
+    </w:r>
+  </w:p>
+</w:ftr>
+</file>
+
+<file path=word/footnotes.xml><?xml version="1.0" encoding="utf-8"?>
+<w:footnotes xmlns:wpc="http://schemas.microsoft.com/office/word/2010/wordprocessingCanvas" xmlns:cx="http://schemas.microsoft.com/office/drawing/2014/chartex" xmlns:cx1="http://schemas.microsoft.com/office/drawing/2015/9/8/chartex" xmlns:cx2="http://schemas.microsoft.com/office/drawing/2015/10/21/chartex" xmlns:cx3="http://schemas.microsoft.com/office/drawing/2016/5/9/chartex" xmlns:cx4="http://schemas.microsoft.com/office/drawing/2016/5/10/chartex" xmlns:cx5="http://schemas.microsoft.com/office/drawing/2016/5/11/chartex" xmlns:cx6="http://schemas.microsoft.com/office/drawing/2016/5/12/chartex" xmlns:cx7="http://schemas.microsoft.com/office/drawing/2016/5/13/chartex" xmlns:cx8="http://schemas.microsoft.com/office/drawing/2016/5/14/chartex" xmlns:mc="http://schemas.openxmlformats.org/markup-compatibility/2006" xmlns:aink="http://schemas.microsoft.com/office/drawing/2016/ink" xmlns:am3d="http://schemas.microsoft.com/office/drawing/2017/model3d" xmlns:o="urn:schemas-microsoft-com:office:office" xmlns:r="http://schemas.openxmlformats.org/officeDocument/2006/relationships" xmlns:m="http://schemas.openxmlformats.org/officeDocument/2006/math" xmlns:v="urn:schemas-microsoft-com:vml" xmlns:wp14="http://schemas.microsoft.com/office/word/2010/wordprocessingDrawing" xmlns:wp="http://schemas.openxmlformats.org/drawingml/2006/wordprocessingDrawing" xmlns:w10="urn:schemas-microsoft-com:office:word" xmlns:w="http://schemas.openxmlformats.org/wordprocessingml/2006/main" xmlns:w14="http://schemas.microsoft.com/office/word/2010/wordml" xmlns:w15="http://schemas.microsoft.com/office/word/2012/wordml" xmlns:w16cid="http://schemas.microsoft.com/office/word/2016/wordml/cid" xmlns:w16se="http://schemas.microsoft.com/office/word/2015/wordml/symex" xmlns:wpg="http://schemas.microsoft.com/office/word/2010/wordprocessingGroup" xmlns:wpi="http://schemas.microsoft.com/office/word/2010/wordprocessingInk" xmlns:wne="http://schemas.microsoft.com/office/word/2006/wordml" xmlns:wps="http://schemas.microsoft.com/office/word/2010/wordprocessingShape" mc:Ignorable="w14 w15 w16se w16cid wp14">
+  <w:footnote w:type="separator" w:id="-1">
+    <w:p>
+      <w:pPr>
+        <w:spacing w:after="0" w:line="240" w:lineRule="auto"/>
+      </w:pPr>
+      <w:r>
+        <w:separator/>
+      </w:r>
+    </w:p>
+  </w:footnote>
+  <w:footnote w:type="continuationSeparator" w:id="0">
+    <w:p>
+      <w:pPr>
+        <w:spacing w:after="0" w:line="240" w:lineRule="auto"/>
+      </w:pPr>
+      <w:r>
+        <w:continuationSeparator/>
+      </w:r>
+    </w:p>
+  </w:footnote>
+</w:footnotes>
+</file>
+
 <file path=word/styles.xml><?xml version="1.0" encoding="utf-8"?>
-<w:styles xmlns:mc="http://schemas.openxmlformats.org/markup-compatibility/2006" xmlns:r="http://schemas.openxmlformats.org/officeDocument/2006/relationships" xmlns:w="http://schemas.openxmlformats.org/wordprocessingml/2006/main" xmlns:w14="http://schemas.microsoft.com/office/word/2010/wordml" xmlns:w15="http://schemas.microsoft.com/office/word/2012/wordml" xmlns:w16se="http://schemas.microsoft.com/office/word/2015/wordml/symex" mc:Ignorable="w14 w15 w16se">
+<w:styles xmlns:mc="http://schemas.openxmlformats.org/markup-compatibility/2006" xmlns:r="http://schemas.openxmlformats.org/officeDocument/2006/relationships" xmlns:w="http://schemas.openxmlformats.org/wordprocessingml/2006/main" xmlns:w14="http://schemas.microsoft.com/office/word/2010/wordml" xmlns:w15="http://schemas.microsoft.com/office/word/2012/wordml" xmlns:w16cid="http://schemas.microsoft.com/office/word/2016/wordml/cid" xmlns:w16se="http://schemas.microsoft.com/office/word/2015/wordml/symex" mc:Ignorable="w14 w15 w16se w16cid">
   <w:docDefaults>
     <w:rPrDefault>
       <w:rPr>
@@ -540,7 +723,7 @@
       </w:pPr>
     </w:pPrDefault>
   </w:docDefaults>
-  <w:latentStyles w:defLockedState="0" w:defUIPriority="99" w:defSemiHidden="0" w:defUnhideWhenUsed="0" w:defQFormat="0" w:count="371">
+  <w:latentStyles w:defLockedState="0" w:defUIPriority="99" w:defSemiHidden="0" w:defUnhideWhenUsed="0" w:defQFormat="0" w:count="375">
     <w:lsdException w:name="Normal" w:uiPriority="0" w:qFormat="1"/>
     <w:lsdException w:name="heading 1" w:uiPriority="9" w:qFormat="1"/>
     <w:lsdException w:name="heading 2" w:semiHidden="1" w:uiPriority="9" w:unhideWhenUsed="1" w:qFormat="1"/>
@@ -646,7 +829,6 @@
     <w:lsdException w:name="HTML Sample" w:semiHidden="1" w:unhideWhenUsed="1"/>
     <w:lsdException w:name="HTML Typewriter" w:semiHidden="1" w:unhideWhenUsed="1"/>
     <w:lsdException w:name="HTML Variable" w:semiHidden="1" w:unhideWhenUsed="1"/>
-    <w:lsdException w:name="Normal Table" w:semiHidden="1" w:unhideWhenUsed="1"/>
     <w:lsdException w:name="annotation subject" w:semiHidden="1" w:unhideWhenUsed="1"/>
     <w:lsdException w:name="No List" w:semiHidden="1" w:unhideWhenUsed="1"/>
     <w:lsdException w:name="Outline List 1" w:semiHidden="1" w:unhideWhenUsed="1"/>
@@ -690,10 +872,8 @@
     <w:lsdException w:name="Table Elegant" w:semiHidden="1" w:unhideWhenUsed="1"/>
     <w:lsdException w:name="Table Professional" w:semiHidden="1" w:unhideWhenUsed="1"/>
     <w:lsdException w:name="Table Subtle 1" w:semiHidden="1" w:unhideWhenUsed="1"/>
-    <w:lsdException w:name="Table Subtle 2" w:semiHidden="1" w:unhideWhenUsed="1"/>
     <w:lsdException w:name="Table Web 1" w:semiHidden="1" w:unhideWhenUsed="1"/>
     <w:lsdException w:name="Table Web 2" w:semiHidden="1" w:unhideWhenUsed="1"/>
-    <w:lsdException w:name="Table Web 3" w:semiHidden="1" w:unhideWhenUsed="1"/>
     <w:lsdException w:name="Balloon Text" w:semiHidden="1" w:unhideWhenUsed="1"/>
     <w:lsdException w:name="Table Grid" w:uiPriority="39"/>
     <w:lsdException w:name="Table Theme" w:semiHidden="1" w:unhideWhenUsed="1"/>
@@ -912,6 +1092,10 @@
     <w:lsdException w:name="List Table 5 Dark Accent 6" w:uiPriority="50"/>
     <w:lsdException w:name="List Table 6 Colorful Accent 6" w:uiPriority="51"/>
     <w:lsdException w:name="List Table 7 Colorful Accent 6" w:uiPriority="52"/>
+    <w:lsdException w:name="Mention" w:semiHidden="1" w:unhideWhenUsed="1"/>
+    <w:lsdException w:name="Smart Hyperlink" w:semiHidden="1" w:unhideWhenUsed="1"/>
+    <w:lsdException w:name="Hashtag" w:semiHidden="1" w:unhideWhenUsed="1"/>
+    <w:lsdException w:name="Unresolved Mention" w:semiHidden="1" w:unhideWhenUsed="1"/>
   </w:latentStyles>
   <w:style w:type="paragraph" w:default="1" w:styleId="Normal">
     <w:name w:val="Normal"/>
@@ -943,6 +1127,50 @@
     <w:uiPriority w:val="99"/>
     <w:semiHidden/>
     <w:unhideWhenUsed/>
+  </w:style>
+  <w:style w:type="paragraph" w:styleId="Header">
+    <w:name w:val="header"/>
+    <w:basedOn w:val="Normal"/>
+    <w:link w:val="HeaderChar"/>
+    <w:uiPriority w:val="99"/>
+    <w:unhideWhenUsed/>
+    <w:rsid w:val="008C32E7"/>
+    <w:pPr>
+      <w:tabs>
+        <w:tab w:val="center" w:pos="4680"/>
+        <w:tab w:val="right" w:pos="9360"/>
+      </w:tabs>
+      <w:spacing w:after="0" w:line="240" w:lineRule="auto"/>
+    </w:pPr>
+  </w:style>
+  <w:style w:type="character" w:customStyle="1" w:styleId="HeaderChar">
+    <w:name w:val="Header Char"/>
+    <w:basedOn w:val="DefaultParagraphFont"/>
+    <w:link w:val="Header"/>
+    <w:uiPriority w:val="99"/>
+    <w:rsid w:val="008C32E7"/>
+  </w:style>
+  <w:style w:type="paragraph" w:styleId="Footer">
+    <w:name w:val="footer"/>
+    <w:basedOn w:val="Normal"/>
+    <w:link w:val="FooterChar"/>
+    <w:uiPriority w:val="99"/>
+    <w:unhideWhenUsed/>
+    <w:rsid w:val="008C32E7"/>
+    <w:pPr>
+      <w:tabs>
+        <w:tab w:val="center" w:pos="4680"/>
+        <w:tab w:val="right" w:pos="9360"/>
+      </w:tabs>
+      <w:spacing w:after="0" w:line="240" w:lineRule="auto"/>
+    </w:pPr>
+  </w:style>
+  <w:style w:type="character" w:customStyle="1" w:styleId="FooterChar">
+    <w:name w:val="Footer Char"/>
+    <w:basedOn w:val="DefaultParagraphFont"/>
+    <w:link w:val="Footer"/>
+    <w:uiPriority w:val="99"/>
+    <w:rsid w:val="008C32E7"/>
   </w:style>
 </w:styles>
 </file>
